--- a/documents/phalin_resume.docx
+++ b/documents/phalin_resume.docx
@@ -21,8 +21,6 @@
       </w:pPr>
       <w:bookmarkStart w:id="0" w:name="_Hlk528307956"/>
       <w:bookmarkStart w:id="1" w:name="_Hlk503373607"/>
-      <w:bookmarkStart w:id="2" w:name="_GoBack"/>
-      <w:bookmarkEnd w:id="2"/>
       <w:r>
         <w:rPr>
           <w:rFonts w:ascii="Times New Roman" w:hAnsi="Times New Roman" w:cs="Times New Roman"/>
@@ -295,7 +293,14 @@
           <w:rFonts w:ascii="Times New Roman" w:hAnsi="Times New Roman" w:cs="Times New Roman"/>
           <w:sz w:val="21"/>
         </w:rPr>
-        <w:t>Cumulative GPA: 3.77</w:t>
+        <w:t>Cumulative GPA: 3.7</w:t>
+      </w:r>
+      <w:r>
+        <w:rPr>
+          <w:rFonts w:ascii="Times New Roman" w:hAnsi="Times New Roman" w:cs="Times New Roman"/>
+          <w:sz w:val="21"/>
+        </w:rPr>
+        <w:t>8</w:t>
       </w:r>
     </w:p>
     <w:p>
@@ -410,6 +415,15 @@
         </w:rPr>
         <w:t>Data Structures &amp; Algorithm Analysis (C++)</w:t>
       </w:r>
+      <w:r>
+        <w:rPr>
+          <w:rFonts w:ascii="Times New Roman" w:hAnsi="Times New Roman" w:cs="Times New Roman"/>
+          <w:sz w:val="21"/>
+        </w:rPr>
+        <w:t>, Intro to Machine Learning</w:t>
+      </w:r>
+      <w:bookmarkStart w:id="2" w:name="_GoBack"/>
+      <w:bookmarkEnd w:id="2"/>
     </w:p>
     <w:p>
       <w:pPr>

--- a/documents/phalin_resume.docx
+++ b/documents/phalin_resume.docx
@@ -229,6 +229,7 @@
         <w:spacing w:after="40"/>
         <w:rPr>
           <w:rFonts w:ascii="Times New Roman" w:hAnsi="Times New Roman" w:cs="Times New Roman"/>
+          <w:b/>
           <w:sz w:val="21"/>
         </w:rPr>
       </w:pPr>
@@ -286,7 +287,16 @@
           <w:sz w:val="21"/>
         </w:rPr>
         <w:tab/>
-        <w:t xml:space="preserve">                  </w:t>
+        <w:t xml:space="preserve"> </w:t>
+      </w:r>
+      <w:r>
+        <w:rPr>
+          <w:rFonts w:ascii="Times New Roman" w:hAnsi="Times New Roman" w:cs="Times New Roman"/>
+          <w:b/>
+          <w:sz w:val="21"/>
+        </w:rPr>
+        <w:tab/>
+        <w:t xml:space="preserve">    </w:t>
       </w:r>
       <w:r>
         <w:rPr>
@@ -360,6 +370,13 @@
         </w:rPr>
         <w:t>Statistical Modeling</w:t>
       </w:r>
+      <w:r>
+        <w:rPr>
+          <w:rFonts w:ascii="Times New Roman" w:hAnsi="Times New Roman" w:cs="Times New Roman"/>
+          <w:sz w:val="21"/>
+        </w:rPr>
+        <w:t>, Introduction to Machine Learning</w:t>
+      </w:r>
     </w:p>
     <w:p>
       <w:pPr>
@@ -406,24 +423,29 @@
           <w:rFonts w:ascii="Times New Roman" w:hAnsi="Times New Roman" w:cs="Times New Roman"/>
           <w:sz w:val="21"/>
         </w:rPr>
-        <w:t xml:space="preserve">Intro to Computer Science, Intermediate Java Programming, </w:t>
-      </w:r>
-      <w:r>
-        <w:rPr>
-          <w:rFonts w:ascii="Times New Roman" w:hAnsi="Times New Roman" w:cs="Times New Roman"/>
-          <w:sz w:val="21"/>
-        </w:rPr>
-        <w:t>Data Structures &amp; Algorithm Analysis (C++)</w:t>
-      </w:r>
-      <w:r>
-        <w:rPr>
-          <w:rFonts w:ascii="Times New Roman" w:hAnsi="Times New Roman" w:cs="Times New Roman"/>
-          <w:sz w:val="21"/>
-        </w:rPr>
-        <w:t>, Intro to Machine Learning</w:t>
-      </w:r>
-      <w:bookmarkStart w:id="2" w:name="_GoBack"/>
-      <w:bookmarkEnd w:id="2"/>
+        <w:t xml:space="preserve">Intro to </w:t>
+      </w:r>
+      <w:r>
+        <w:rPr>
+          <w:rFonts w:ascii="Times New Roman" w:hAnsi="Times New Roman" w:cs="Times New Roman"/>
+          <w:sz w:val="21"/>
+        </w:rPr>
+        <w:t>Comp Sci</w:t>
+      </w:r>
+      <w:r>
+        <w:rPr>
+          <w:rFonts w:ascii="Times New Roman" w:hAnsi="Times New Roman" w:cs="Times New Roman"/>
+          <w:sz w:val="21"/>
+        </w:rPr>
+        <w:t>, Data-Scientific Programming in R</w:t>
+      </w:r>
+      <w:r>
+        <w:rPr>
+          <w:rFonts w:ascii="Times New Roman" w:hAnsi="Times New Roman" w:cs="Times New Roman"/>
+          <w:sz w:val="21"/>
+        </w:rPr>
+        <w:t xml:space="preserve">, Intermediate Java Programming, Data Structures (in C++) </w:t>
+      </w:r>
     </w:p>
     <w:p>
       <w:pPr>
@@ -445,7 +467,25 @@
           <w:i/>
           <w:sz w:val="21"/>
         </w:rPr>
-        <w:t xml:space="preserve">Selected Projects: </w:t>
+        <w:t xml:space="preserve">Selected </w:t>
+      </w:r>
+      <w:r>
+        <w:rPr>
+          <w:rFonts w:ascii="Times New Roman" w:hAnsi="Times New Roman" w:cs="Times New Roman"/>
+          <w:b/>
+          <w:i/>
+          <w:sz w:val="21"/>
+        </w:rPr>
+        <w:t xml:space="preserve">Data </w:t>
+      </w:r>
+      <w:r>
+        <w:rPr>
+          <w:rFonts w:ascii="Times New Roman" w:hAnsi="Times New Roman" w:cs="Times New Roman"/>
+          <w:b/>
+          <w:i/>
+          <w:sz w:val="21"/>
+        </w:rPr>
+        <w:t xml:space="preserve">Projects: </w:t>
       </w:r>
     </w:p>
     <w:p>
@@ -458,32 +498,55 @@
         <w:spacing w:after="40"/>
         <w:rPr>
           <w:rFonts w:ascii="Times New Roman" w:hAnsi="Times New Roman" w:cs="Times New Roman"/>
-          <w:sz w:val="21"/>
-        </w:rPr>
-      </w:pPr>
-      <w:bookmarkStart w:id="3" w:name="_Hlk530138495"/>
+          <w:b/>
+          <w:sz w:val="21"/>
+        </w:rPr>
+      </w:pPr>
       <w:r>
         <w:rPr>
           <w:rFonts w:ascii="Times New Roman" w:hAnsi="Times New Roman" w:cs="Times New Roman"/>
           <w:i/>
           <w:sz w:val="21"/>
         </w:rPr>
-        <w:t>Econometrics:</w:t>
-      </w:r>
-      <w:r>
-        <w:rPr>
-          <w:rFonts w:ascii="Times New Roman" w:hAnsi="Times New Roman" w:cs="Times New Roman"/>
-          <w:sz w:val="21"/>
-        </w:rPr>
-        <w:t xml:space="preserve"> Forecasted likelihood of movie genres to pass famous gender test through </w:t>
-      </w:r>
-      <w:r>
-        <w:rPr>
-          <w:rFonts w:ascii="Times New Roman" w:hAnsi="Times New Roman" w:cs="Times New Roman"/>
-          <w:b/>
-          <w:sz w:val="21"/>
-        </w:rPr>
-        <w:t xml:space="preserve">logistic regression analysis. </w:t>
+        <w:t>Econometrics</w:t>
+      </w:r>
+      <w:r>
+        <w:rPr>
+          <w:rFonts w:ascii="Times New Roman" w:hAnsi="Times New Roman" w:cs="Times New Roman"/>
+          <w:i/>
+          <w:sz w:val="21"/>
+        </w:rPr>
+        <w:t xml:space="preserve"> Final</w:t>
+      </w:r>
+      <w:r>
+        <w:rPr>
+          <w:rFonts w:ascii="Times New Roman" w:hAnsi="Times New Roman" w:cs="Times New Roman"/>
+          <w:i/>
+          <w:sz w:val="21"/>
+        </w:rPr>
+        <w:t>:</w:t>
+      </w:r>
+      <w:r>
+        <w:rPr>
+          <w:rFonts w:ascii="Times New Roman" w:hAnsi="Times New Roman" w:cs="Times New Roman"/>
+          <w:sz w:val="21"/>
+        </w:rPr>
+        <w:t xml:space="preserve"> Forecasted likelihood of movie genres to pass famous gender test </w:t>
+      </w:r>
+      <w:r>
+        <w:rPr>
+          <w:rFonts w:ascii="Times New Roman" w:hAnsi="Times New Roman" w:cs="Times New Roman"/>
+          <w:sz w:val="21"/>
+        </w:rPr>
+        <w:t>through logistic regression analysis</w:t>
+      </w:r>
+      <w:r>
+        <w:rPr>
+          <w:rFonts w:ascii="Times New Roman" w:hAnsi="Times New Roman" w:cs="Times New Roman"/>
+          <w:b/>
+          <w:sz w:val="21"/>
+        </w:rPr>
+        <w:t xml:space="preserve">. </w:t>
       </w:r>
       <w:r>
         <w:rPr>
@@ -498,14 +561,44 @@
           <w:b/>
           <w:sz w:val="21"/>
         </w:rPr>
-        <w:t>Excel</w:t>
-      </w:r>
-      <w:r>
-        <w:rPr>
-          <w:rFonts w:ascii="Times New Roman" w:hAnsi="Times New Roman" w:cs="Times New Roman"/>
-          <w:sz w:val="21"/>
-        </w:rPr>
-        <w:t xml:space="preserve"> spreadsheets and formal written communication.</w:t>
+        <w:t>Excel spreadsheet</w:t>
+      </w:r>
+      <w:r>
+        <w:rPr>
+          <w:rFonts w:ascii="Times New Roman" w:hAnsi="Times New Roman" w:cs="Times New Roman"/>
+          <w:b/>
+          <w:sz w:val="21"/>
+        </w:rPr>
+        <w:t xml:space="preserve"> management</w:t>
+      </w:r>
+      <w:r>
+        <w:rPr>
+          <w:rFonts w:ascii="Times New Roman" w:hAnsi="Times New Roman" w:cs="Times New Roman"/>
+          <w:sz w:val="21"/>
+        </w:rPr>
+        <w:t xml:space="preserve"> </w:t>
+      </w:r>
+      <w:r>
+        <w:rPr>
+          <w:rFonts w:ascii="Times New Roman" w:hAnsi="Times New Roman" w:cs="Times New Roman"/>
+          <w:sz w:val="21"/>
+        </w:rPr>
+        <w:t xml:space="preserve">and </w:t>
+      </w:r>
+      <w:r>
+        <w:rPr>
+          <w:rFonts w:ascii="Times New Roman" w:hAnsi="Times New Roman" w:cs="Times New Roman"/>
+          <w:b/>
+          <w:sz w:val="21"/>
+        </w:rPr>
+        <w:t>report writing</w:t>
+      </w:r>
+      <w:r>
+        <w:rPr>
+          <w:rFonts w:ascii="Times New Roman" w:hAnsi="Times New Roman" w:cs="Times New Roman"/>
+          <w:sz w:val="21"/>
+        </w:rPr>
+        <w:t xml:space="preserve">. </w:t>
       </w:r>
     </w:p>
     <w:p>
@@ -527,7 +620,23 @@
           <w:i/>
           <w:sz w:val="21"/>
         </w:rPr>
-        <w:t>Advanced Econometrics:</w:t>
+        <w:t>Advanced Econometrics</w:t>
+      </w:r>
+      <w:r>
+        <w:rPr>
+          <w:rFonts w:ascii="Times New Roman" w:hAnsi="Times New Roman" w:cs="Times New Roman"/>
+          <w:i/>
+          <w:sz w:val="21"/>
+        </w:rPr>
+        <w:t xml:space="preserve"> Final</w:t>
+      </w:r>
+      <w:r>
+        <w:rPr>
+          <w:rFonts w:ascii="Times New Roman" w:hAnsi="Times New Roman" w:cs="Times New Roman"/>
+          <w:i/>
+          <w:sz w:val="21"/>
+        </w:rPr>
+        <w:t>:</w:t>
       </w:r>
       <w:r>
         <w:rPr>
@@ -599,65 +708,28 @@
           <w:i/>
           <w:sz w:val="21"/>
         </w:rPr>
-        <w:t>Health Care Meta-Research Analysis:</w:t>
-      </w:r>
-      <w:r>
-        <w:rPr>
-          <w:rFonts w:ascii="Times New Roman" w:hAnsi="Times New Roman" w:cs="Times New Roman"/>
-          <w:b/>
-          <w:sz w:val="21"/>
-        </w:rPr>
-        <w:t xml:space="preserve"> </w:t>
-      </w:r>
-      <w:r>
-        <w:rPr>
-          <w:rFonts w:ascii="Times New Roman" w:hAnsi="Times New Roman" w:cs="Times New Roman"/>
-          <w:sz w:val="21"/>
-        </w:rPr>
-        <w:t>Wrote a detailed</w:t>
-      </w:r>
-      <w:r>
-        <w:rPr>
-          <w:rFonts w:ascii="Times New Roman" w:hAnsi="Times New Roman" w:cs="Times New Roman"/>
-          <w:sz w:val="21"/>
-        </w:rPr>
-        <w:t xml:space="preserve"> comparative</w:t>
-      </w:r>
-      <w:r>
-        <w:rPr>
-          <w:rFonts w:ascii="Times New Roman" w:hAnsi="Times New Roman" w:cs="Times New Roman"/>
-          <w:sz w:val="21"/>
-        </w:rPr>
-        <w:t xml:space="preserve"> report of </w:t>
-      </w:r>
-      <w:r>
-        <w:rPr>
-          <w:rFonts w:ascii="Times New Roman" w:hAnsi="Times New Roman" w:cs="Times New Roman"/>
-          <w:sz w:val="21"/>
-        </w:rPr>
-        <w:t xml:space="preserve">various US </w:t>
-      </w:r>
-      <w:r>
-        <w:rPr>
-          <w:rFonts w:ascii="Times New Roman" w:hAnsi="Times New Roman" w:cs="Times New Roman"/>
-          <w:sz w:val="21"/>
-        </w:rPr>
-        <w:t xml:space="preserve">health care systems in the </w:t>
-      </w:r>
-      <w:r>
-        <w:rPr>
-          <w:rFonts w:ascii="Times New Roman" w:hAnsi="Times New Roman" w:cs="Times New Roman"/>
-          <w:sz w:val="21"/>
-        </w:rPr>
-        <w:t xml:space="preserve">United States. </w:t>
-      </w:r>
-    </w:p>
-    <w:bookmarkEnd w:id="3"/>
+        <w:t>Various Exploratory Data Analysis Projects in R</w:t>
+      </w:r>
+      <w:r>
+        <w:rPr>
+          <w:rFonts w:ascii="Times New Roman" w:hAnsi="Times New Roman" w:cs="Times New Roman"/>
+          <w:sz w:val="21"/>
+        </w:rPr>
+        <w:t xml:space="preserve">: Using </w:t>
+      </w:r>
+      <w:r>
+        <w:rPr>
+          <w:rFonts w:ascii="Times New Roman" w:hAnsi="Times New Roman" w:cs="Times New Roman"/>
+          <w:sz w:val="21"/>
+        </w:rPr>
+        <w:t>R (table joins, visualizations, regressions), explored a number of data-sets from Kaggle.</w:t>
+      </w:r>
+    </w:p>
     <w:p>
       <w:pPr>
         <w:pStyle w:val="NoSpacing"/>
         <w:numPr>
-          <w:ilvl w:val="1"/>
+          <w:ilvl w:val="2"/>
           <w:numId w:val="6"/>
         </w:numPr>
         <w:spacing w:after="40"/>
@@ -669,39 +741,90 @@
       <w:r>
         <w:rPr>
           <w:rFonts w:ascii="Times New Roman" w:hAnsi="Times New Roman" w:cs="Times New Roman"/>
-          <w:i/>
-          <w:sz w:val="21"/>
-        </w:rPr>
-        <w:t>Abroad Sustainability:</w:t>
-      </w:r>
-      <w:r>
-        <w:rPr>
-          <w:rFonts w:ascii="Times New Roman" w:hAnsi="Times New Roman" w:cs="Times New Roman"/>
-          <w:sz w:val="21"/>
-        </w:rPr>
-        <w:t xml:space="preserve"> Performed qualitative research on </w:t>
-      </w:r>
-      <w:r>
-        <w:rPr>
-          <w:rFonts w:ascii="Times New Roman" w:hAnsi="Times New Roman" w:cs="Times New Roman"/>
-          <w:sz w:val="21"/>
-        </w:rPr>
-        <w:t xml:space="preserve">Chinese </w:t>
-      </w:r>
-      <w:r>
-        <w:rPr>
-          <w:rFonts w:ascii="Times New Roman" w:hAnsi="Times New Roman" w:cs="Times New Roman"/>
-          <w:sz w:val="21"/>
-        </w:rPr>
-        <w:t>urban sustainability prac</w:t>
-      </w:r>
-      <w:r>
-        <w:rPr>
-          <w:rFonts w:ascii="Times New Roman" w:hAnsi="Times New Roman" w:cs="Times New Roman"/>
-          <w:sz w:val="21"/>
-        </w:rPr>
-        <w:t xml:space="preserve">tices during a research program. </w:t>
-      </w:r>
+          <w:sz w:val="21"/>
+        </w:rPr>
+        <w:t xml:space="preserve">Analyzed video game death counts by case in “Player Unknown Battlegrounds” online game. </w:t>
+      </w:r>
+    </w:p>
+    <w:p>
+      <w:pPr>
+        <w:pStyle w:val="NoSpacing"/>
+        <w:numPr>
+          <w:ilvl w:val="2"/>
+          <w:numId w:val="6"/>
+        </w:numPr>
+        <w:spacing w:after="40"/>
+        <w:rPr>
+          <w:rFonts w:ascii="Times New Roman" w:hAnsi="Times New Roman" w:cs="Times New Roman"/>
+          <w:sz w:val="21"/>
+        </w:rPr>
+      </w:pPr>
+      <w:r>
+        <w:rPr>
+          <w:rFonts w:ascii="Times New Roman" w:hAnsi="Times New Roman" w:cs="Times New Roman"/>
+          <w:sz w:val="21"/>
+        </w:rPr>
+        <w:t xml:space="preserve">Visualized the spatial and temporal trends of crime reports in Chicago from 2011-17. </w:t>
+      </w:r>
+    </w:p>
+    <w:p>
+      <w:pPr>
+        <w:pStyle w:val="NoSpacing"/>
+        <w:numPr>
+          <w:ilvl w:val="2"/>
+          <w:numId w:val="6"/>
+        </w:numPr>
+        <w:spacing w:after="40"/>
+        <w:rPr>
+          <w:rFonts w:ascii="Times New Roman" w:hAnsi="Times New Roman" w:cs="Times New Roman"/>
+          <w:sz w:val="21"/>
+        </w:rPr>
+      </w:pPr>
+      <w:r>
+        <w:rPr>
+          <w:rFonts w:ascii="Times New Roman" w:hAnsi="Times New Roman" w:cs="Times New Roman"/>
+          <w:sz w:val="21"/>
+        </w:rPr>
+        <w:t xml:space="preserve">Conducted regression analysis on </w:t>
+      </w:r>
+      <w:r>
+        <w:rPr>
+          <w:rFonts w:ascii="Times New Roman" w:hAnsi="Times New Roman" w:cs="Times New Roman"/>
+          <w:sz w:val="21"/>
+        </w:rPr>
+        <w:t>drought risk, ethnicity, and food security in US meta-data.</w:t>
+      </w:r>
+    </w:p>
+    <w:p>
+      <w:pPr>
+        <w:pStyle w:val="NoSpacing"/>
+        <w:numPr>
+          <w:ilvl w:val="2"/>
+          <w:numId w:val="6"/>
+        </w:numPr>
+        <w:spacing w:after="40"/>
+        <w:rPr>
+          <w:rFonts w:ascii="Times New Roman" w:hAnsi="Times New Roman" w:cs="Times New Roman"/>
+          <w:sz w:val="21"/>
+        </w:rPr>
+      </w:pPr>
+      <w:r>
+        <w:rPr>
+          <w:rFonts w:ascii="Times New Roman" w:hAnsi="Times New Roman" w:cs="Times New Roman"/>
+          <w:sz w:val="21"/>
+        </w:rPr>
+        <w:t xml:space="preserve">Conducted k-means and hierarchical methods cluster analysis on world country data. </w:t>
+      </w:r>
+    </w:p>
+    <w:p>
+      <w:pPr>
+        <w:pStyle w:val="NoSpacing"/>
+        <w:spacing w:after="40"/>
+        <w:rPr>
+          <w:rFonts w:ascii="Times New Roman" w:hAnsi="Times New Roman" w:cs="Times New Roman"/>
+          <w:sz w:val="21"/>
+        </w:rPr>
+      </w:pPr>
     </w:p>
     <w:p>
       <w:pPr>
@@ -724,8 +847,142 @@
           <w:szCs w:val="24"/>
           <w:u w:val="single"/>
         </w:rPr>
-        <w:t>Experience</w:t>
-      </w:r>
+        <w:t>Skills and Competencies</w:t>
+      </w:r>
+    </w:p>
+    <w:p>
+      <w:pPr>
+        <w:pStyle w:val="NoSpacing"/>
+        <w:spacing w:after="20"/>
+        <w:jc w:val="center"/>
+        <w:rPr>
+          <w:rFonts w:ascii="Times New Roman" w:hAnsi="Times New Roman" w:cs="Times New Roman"/>
+          <w:sz w:val="21"/>
+        </w:rPr>
+      </w:pPr>
+      <w:r>
+        <w:rPr>
+          <w:rFonts w:ascii="Times New Roman" w:hAnsi="Times New Roman" w:cs="Times New Roman"/>
+          <w:sz w:val="21"/>
+        </w:rPr>
+        <w:t>Programming: R,</w:t>
+      </w:r>
+      <w:r>
+        <w:rPr>
+          <w:rFonts w:ascii="Times New Roman" w:hAnsi="Times New Roman" w:cs="Times New Roman"/>
+          <w:sz w:val="21"/>
+        </w:rPr>
+        <w:t xml:space="preserve"> Excel, Git, SQL, Java, C++</w:t>
+      </w:r>
+    </w:p>
+    <w:p>
+      <w:pPr>
+        <w:pStyle w:val="NoSpacing"/>
+        <w:spacing w:after="20"/>
+        <w:jc w:val="center"/>
+        <w:rPr>
+          <w:rFonts w:ascii="Times New Roman" w:hAnsi="Times New Roman" w:cs="Times New Roman"/>
+          <w:sz w:val="21"/>
+        </w:rPr>
+      </w:pPr>
+      <w:r>
+        <w:rPr>
+          <w:rFonts w:ascii="Times New Roman" w:hAnsi="Times New Roman" w:cs="Times New Roman"/>
+          <w:sz w:val="21"/>
+        </w:rPr>
+        <w:t xml:space="preserve">Regression Analysis: OLS, Fixed Effects, </w:t>
+      </w:r>
+      <w:r>
+        <w:rPr>
+          <w:rFonts w:ascii="Times New Roman" w:hAnsi="Times New Roman" w:cs="Times New Roman"/>
+          <w:sz w:val="21"/>
+        </w:rPr>
+        <w:t xml:space="preserve">IV, </w:t>
+      </w:r>
+      <w:r>
+        <w:rPr>
+          <w:rFonts w:ascii="Times New Roman" w:hAnsi="Times New Roman" w:cs="Times New Roman"/>
+          <w:sz w:val="21"/>
+        </w:rPr>
+        <w:t>Discontinuity</w:t>
+      </w:r>
+      <w:r>
+        <w:rPr>
+          <w:rFonts w:ascii="Times New Roman" w:hAnsi="Times New Roman" w:cs="Times New Roman"/>
+          <w:sz w:val="21"/>
+        </w:rPr>
+        <w:t>, Logistic/</w:t>
+      </w:r>
+      <w:proofErr w:type="spellStart"/>
+      <w:r>
+        <w:rPr>
+          <w:rFonts w:ascii="Times New Roman" w:hAnsi="Times New Roman" w:cs="Times New Roman"/>
+          <w:sz w:val="21"/>
+        </w:rPr>
+        <w:t>Probit</w:t>
+      </w:r>
+      <w:proofErr w:type="spellEnd"/>
+    </w:p>
+    <w:p>
+      <w:pPr>
+        <w:pStyle w:val="NoSpacing"/>
+        <w:spacing w:after="20"/>
+        <w:jc w:val="center"/>
+        <w:rPr>
+          <w:rFonts w:ascii="Times New Roman" w:hAnsi="Times New Roman" w:cs="Times New Roman"/>
+          <w:sz w:val="21"/>
+        </w:rPr>
+      </w:pPr>
+      <w:r>
+        <w:rPr>
+          <w:rFonts w:ascii="Times New Roman" w:hAnsi="Times New Roman" w:cs="Times New Roman"/>
+          <w:sz w:val="21"/>
+        </w:rPr>
+        <w:t xml:space="preserve">Additional Statistical Methods: </w:t>
+      </w:r>
+      <w:r>
+        <w:rPr>
+          <w:rFonts w:ascii="Times New Roman" w:hAnsi="Times New Roman" w:cs="Times New Roman"/>
+          <w:sz w:val="21"/>
+        </w:rPr>
+        <w:t>Hierarchical</w:t>
+      </w:r>
+      <w:r>
+        <w:rPr>
+          <w:rFonts w:ascii="Times New Roman" w:hAnsi="Times New Roman" w:cs="Times New Roman"/>
+          <w:sz w:val="21"/>
+        </w:rPr>
+        <w:t xml:space="preserve">/K-means Clustering, </w:t>
+      </w:r>
+      <w:r>
+        <w:rPr>
+          <w:rFonts w:ascii="Times New Roman" w:hAnsi="Times New Roman" w:cs="Times New Roman"/>
+          <w:sz w:val="21"/>
+        </w:rPr>
+        <w:t>Classification Trees, Sentiment Analysis</w:t>
+      </w:r>
+      <w:bookmarkStart w:id="2" w:name="_GoBack"/>
+      <w:bookmarkEnd w:id="2"/>
+    </w:p>
+    <w:p>
+      <w:pPr>
+        <w:pStyle w:val="NoSpacing"/>
+        <w:spacing w:after="40"/>
+        <w:rPr>
+          <w:rFonts w:ascii="Times New Roman" w:hAnsi="Times New Roman" w:cs="Times New Roman"/>
+          <w:sz w:val="21"/>
+        </w:rPr>
+      </w:pPr>
+    </w:p>
+    <w:p>
+      <w:pPr>
+        <w:pStyle w:val="NoSpacing"/>
+        <w:spacing w:after="40"/>
+        <w:rPr>
+          <w:rFonts w:ascii="Times New Roman" w:hAnsi="Times New Roman" w:cs="Times New Roman"/>
+          <w:sz w:val="21"/>
+        </w:rPr>
+      </w:pPr>
     </w:p>
     <w:p>
       <w:pPr>
@@ -740,6 +997,29 @@
           <w:u w:val="single"/>
         </w:rPr>
       </w:pPr>
+      <w:r>
+        <w:rPr>
+          <w:rFonts w:ascii="Times New Roman" w:hAnsi="Times New Roman" w:cs="Times New Roman"/>
+          <w:b/>
+          <w:sz w:val="24"/>
+          <w:szCs w:val="24"/>
+          <w:u w:val="single"/>
+        </w:rPr>
+        <w:t>Experience</w:t>
+      </w:r>
+    </w:p>
+    <w:p>
+      <w:pPr>
+        <w:pStyle w:val="NoSpacing"/>
+        <w:spacing w:after="40"/>
+        <w:rPr>
+          <w:rFonts w:ascii="Times New Roman" w:hAnsi="Times New Roman" w:cs="Times New Roman"/>
+          <w:b/>
+          <w:sz w:val="10"/>
+          <w:szCs w:val="10"/>
+          <w:u w:val="single"/>
+        </w:rPr>
+      </w:pPr>
     </w:p>
     <w:p>
       <w:pPr>
@@ -747,16 +1027,232 @@
         <w:spacing w:after="20"/>
         <w:rPr>
           <w:rFonts w:ascii="Times New Roman" w:hAnsi="Times New Roman" w:cs="Times New Roman"/>
-          <w:sz w:val="21"/>
-        </w:rPr>
-      </w:pPr>
-      <w:r>
-        <w:rPr>
-          <w:rFonts w:ascii="Times New Roman" w:hAnsi="Times New Roman" w:cs="Times New Roman"/>
-          <w:b/>
-          <w:sz w:val="21"/>
-        </w:rPr>
-        <w:t xml:space="preserve">Web Developer, Personal Website </w:t>
+          <w:b/>
+          <w:sz w:val="21"/>
+          <w:szCs w:val="21"/>
+        </w:rPr>
+      </w:pPr>
+      <w:r>
+        <w:rPr>
+          <w:rFonts w:ascii="Times New Roman" w:hAnsi="Times New Roman" w:cs="Times New Roman"/>
+          <w:b/>
+          <w:sz w:val="21"/>
+          <w:szCs w:val="21"/>
+        </w:rPr>
+        <w:t>Research Portfolio Manager, Model UN and Policy Debate</w:t>
+      </w:r>
+      <w:r>
+        <w:rPr>
+          <w:rFonts w:ascii="Times New Roman" w:hAnsi="Times New Roman" w:cs="Times New Roman"/>
+          <w:b/>
+          <w:sz w:val="21"/>
+          <w:szCs w:val="21"/>
+        </w:rPr>
+        <w:tab/>
+      </w:r>
+      <w:r>
+        <w:rPr>
+          <w:rFonts w:ascii="Times New Roman" w:hAnsi="Times New Roman" w:cs="Times New Roman"/>
+          <w:b/>
+          <w:sz w:val="21"/>
+          <w:szCs w:val="21"/>
+        </w:rPr>
+        <w:tab/>
+      </w:r>
+      <w:r>
+        <w:rPr>
+          <w:rFonts w:ascii="Times New Roman" w:hAnsi="Times New Roman" w:cs="Times New Roman"/>
+          <w:b/>
+          <w:sz w:val="21"/>
+          <w:szCs w:val="21"/>
+        </w:rPr>
+        <w:tab/>
+      </w:r>
+      <w:r>
+        <w:rPr>
+          <w:rFonts w:ascii="Times New Roman" w:hAnsi="Times New Roman" w:cs="Times New Roman"/>
+          <w:b/>
+          <w:sz w:val="21"/>
+          <w:szCs w:val="21"/>
+        </w:rPr>
+        <w:tab/>
+        <w:t xml:space="preserve">          May 2012 – 2017 </w:t>
+      </w:r>
+    </w:p>
+    <w:p>
+      <w:pPr>
+        <w:pStyle w:val="NoSpacing"/>
+        <w:numPr>
+          <w:ilvl w:val="0"/>
+          <w:numId w:val="5"/>
+        </w:numPr>
+        <w:spacing w:after="20"/>
+        <w:rPr>
+          <w:rFonts w:ascii="Times New Roman" w:hAnsi="Times New Roman" w:cs="Times New Roman"/>
+          <w:sz w:val="21"/>
+        </w:rPr>
+      </w:pPr>
+      <w:r>
+        <w:rPr>
+          <w:rFonts w:ascii="Times New Roman" w:hAnsi="Times New Roman" w:cs="Times New Roman"/>
+          <w:sz w:val="21"/>
+        </w:rPr>
+        <w:t xml:space="preserve">Reviewed and managed argument portfolio in preparation for team UN conferences and public debates. </w:t>
+      </w:r>
+    </w:p>
+    <w:p>
+      <w:pPr>
+        <w:pStyle w:val="NoSpacing"/>
+        <w:numPr>
+          <w:ilvl w:val="0"/>
+          <w:numId w:val="5"/>
+        </w:numPr>
+        <w:spacing w:after="20"/>
+        <w:rPr>
+          <w:rFonts w:ascii="Times New Roman" w:hAnsi="Times New Roman" w:cs="Times New Roman"/>
+          <w:sz w:val="21"/>
+        </w:rPr>
+      </w:pPr>
+      <w:r>
+        <w:rPr>
+          <w:rFonts w:ascii="Times New Roman" w:hAnsi="Times New Roman" w:cs="Times New Roman"/>
+          <w:b/>
+          <w:i/>
+          <w:sz w:val="21"/>
+        </w:rPr>
+        <w:t>Effective Communication</w:t>
+      </w:r>
+      <w:r>
+        <w:rPr>
+          <w:rFonts w:ascii="Times New Roman" w:hAnsi="Times New Roman" w:cs="Times New Roman"/>
+          <w:sz w:val="21"/>
+        </w:rPr>
+        <w:t xml:space="preserve">: Achieved multiple speaker awards and joined </w:t>
+      </w:r>
+      <w:r>
+        <w:rPr>
+          <w:rFonts w:ascii="Times New Roman" w:hAnsi="Times New Roman" w:cs="Times New Roman"/>
+          <w:sz w:val="21"/>
+        </w:rPr>
+        <w:t xml:space="preserve">several </w:t>
+      </w:r>
+      <w:r>
+        <w:rPr>
+          <w:rFonts w:ascii="Times New Roman" w:hAnsi="Times New Roman" w:cs="Times New Roman"/>
+          <w:sz w:val="21"/>
+        </w:rPr>
+        <w:t xml:space="preserve">successful committees </w:t>
+      </w:r>
+    </w:p>
+    <w:p>
+      <w:pPr>
+        <w:pStyle w:val="NoSpacing"/>
+        <w:numPr>
+          <w:ilvl w:val="0"/>
+          <w:numId w:val="5"/>
+        </w:numPr>
+        <w:spacing w:after="20"/>
+        <w:rPr>
+          <w:rFonts w:ascii="Times New Roman" w:hAnsi="Times New Roman" w:cs="Times New Roman"/>
+          <w:b/>
+          <w:sz w:val="21"/>
+          <w:u w:val="single"/>
+        </w:rPr>
+      </w:pPr>
+      <w:r>
+        <w:rPr>
+          <w:rFonts w:ascii="Times New Roman" w:hAnsi="Times New Roman" w:cs="Times New Roman"/>
+          <w:b/>
+          <w:i/>
+          <w:sz w:val="21"/>
+        </w:rPr>
+        <w:t>Coordination Skills</w:t>
+      </w:r>
+      <w:r>
+        <w:rPr>
+          <w:rFonts w:ascii="Times New Roman" w:hAnsi="Times New Roman" w:cs="Times New Roman"/>
+          <w:i/>
+          <w:sz w:val="21"/>
+        </w:rPr>
+        <w:t xml:space="preserve">: </w:t>
+      </w:r>
+      <w:r>
+        <w:rPr>
+          <w:rFonts w:ascii="Times New Roman" w:hAnsi="Times New Roman" w:cs="Times New Roman"/>
+          <w:sz w:val="21"/>
+        </w:rPr>
+        <w:t xml:space="preserve">Delegated research assignments to policy debate team members.  </w:t>
+      </w:r>
+    </w:p>
+    <w:p>
+      <w:pPr>
+        <w:pStyle w:val="NoSpacing"/>
+        <w:numPr>
+          <w:ilvl w:val="0"/>
+          <w:numId w:val="5"/>
+        </w:numPr>
+        <w:spacing w:after="20"/>
+        <w:rPr>
+          <w:rFonts w:ascii="Times New Roman" w:hAnsi="Times New Roman" w:cs="Times New Roman"/>
+          <w:b/>
+          <w:sz w:val="21"/>
+          <w:u w:val="single"/>
+        </w:rPr>
+      </w:pPr>
+      <w:r>
+        <w:rPr>
+          <w:rFonts w:ascii="Times New Roman" w:hAnsi="Times New Roman" w:cs="Times New Roman"/>
+          <w:b/>
+          <w:i/>
+          <w:sz w:val="21"/>
+        </w:rPr>
+        <w:t>Attention to Detail:</w:t>
+      </w:r>
+      <w:r>
+        <w:rPr>
+          <w:rFonts w:ascii="Times New Roman" w:hAnsi="Times New Roman" w:cs="Times New Roman"/>
+          <w:b/>
+          <w:sz w:val="21"/>
+        </w:rPr>
+        <w:t xml:space="preserve"> </w:t>
+      </w:r>
+      <w:r>
+        <w:rPr>
+          <w:rFonts w:ascii="Times New Roman" w:hAnsi="Times New Roman" w:cs="Times New Roman"/>
+          <w:sz w:val="21"/>
+        </w:rPr>
+        <w:t>Researched debate literature and conference-related reports to design competition plans.</w:t>
+      </w:r>
+    </w:p>
+    <w:p>
+      <w:pPr>
+        <w:pStyle w:val="NoSpacing"/>
+        <w:spacing w:after="20"/>
+        <w:ind w:left="720"/>
+        <w:rPr>
+          <w:rFonts w:ascii="Times New Roman" w:hAnsi="Times New Roman" w:cs="Times New Roman"/>
+          <w:b/>
+          <w:sz w:val="21"/>
+          <w:u w:val="single"/>
+        </w:rPr>
+      </w:pPr>
+    </w:p>
+    <w:p>
+      <w:pPr>
+        <w:pStyle w:val="NoSpacing"/>
+        <w:spacing w:after="20"/>
+        <w:rPr>
+          <w:rFonts w:ascii="Times New Roman" w:hAnsi="Times New Roman" w:cs="Times New Roman"/>
+          <w:sz w:val="21"/>
+        </w:rPr>
+      </w:pPr>
+      <w:r>
+        <w:rPr>
+          <w:rFonts w:ascii="Times New Roman" w:hAnsi="Times New Roman" w:cs="Times New Roman"/>
+          <w:b/>
+          <w:sz w:val="21"/>
+        </w:rPr>
+        <w:t>Web Developer, Personal Website</w:t>
       </w:r>
       <w:r>
         <w:rPr>
@@ -859,223 +1355,8 @@
     <w:p>
       <w:pPr>
         <w:pStyle w:val="NoSpacing"/>
-        <w:spacing w:after="40"/>
-        <w:rPr>
-          <w:rFonts w:ascii="Times New Roman" w:hAnsi="Times New Roman" w:cs="Times New Roman"/>
-          <w:b/>
-          <w:sz w:val="10"/>
-          <w:szCs w:val="10"/>
-          <w:u w:val="single"/>
-        </w:rPr>
-      </w:pPr>
-    </w:p>
-    <w:p>
-      <w:pPr>
-        <w:pStyle w:val="NoSpacing"/>
         <w:spacing w:after="20"/>
-        <w:rPr>
-          <w:rFonts w:ascii="Times New Roman" w:hAnsi="Times New Roman" w:cs="Times New Roman"/>
-          <w:b/>
-          <w:sz w:val="21"/>
-          <w:szCs w:val="21"/>
-        </w:rPr>
-      </w:pPr>
-      <w:r>
-        <w:rPr>
-          <w:rFonts w:ascii="Times New Roman" w:hAnsi="Times New Roman" w:cs="Times New Roman"/>
-          <w:b/>
-          <w:sz w:val="21"/>
-          <w:szCs w:val="21"/>
-        </w:rPr>
-        <w:t>Research Portfolio Manager, Model UN and Policy Debate</w:t>
-      </w:r>
-      <w:r>
-        <w:rPr>
-          <w:rFonts w:ascii="Times New Roman" w:hAnsi="Times New Roman" w:cs="Times New Roman"/>
-          <w:b/>
-          <w:sz w:val="21"/>
-          <w:szCs w:val="21"/>
-        </w:rPr>
-        <w:tab/>
-      </w:r>
-      <w:r>
-        <w:rPr>
-          <w:rFonts w:ascii="Times New Roman" w:hAnsi="Times New Roman" w:cs="Times New Roman"/>
-          <w:b/>
-          <w:sz w:val="21"/>
-          <w:szCs w:val="21"/>
-        </w:rPr>
-        <w:tab/>
-      </w:r>
-      <w:r>
-        <w:rPr>
-          <w:rFonts w:ascii="Times New Roman" w:hAnsi="Times New Roman" w:cs="Times New Roman"/>
-          <w:b/>
-          <w:sz w:val="21"/>
-          <w:szCs w:val="21"/>
-        </w:rPr>
-        <w:tab/>
-      </w:r>
-      <w:r>
-        <w:rPr>
-          <w:rFonts w:ascii="Times New Roman" w:hAnsi="Times New Roman" w:cs="Times New Roman"/>
-          <w:b/>
-          <w:sz w:val="21"/>
-          <w:szCs w:val="21"/>
-        </w:rPr>
-        <w:tab/>
-        <w:t xml:space="preserve">          May 2012 – 2017 </w:t>
-      </w:r>
-    </w:p>
-    <w:p>
-      <w:pPr>
-        <w:pStyle w:val="NoSpacing"/>
-        <w:numPr>
-          <w:ilvl w:val="0"/>
-          <w:numId w:val="5"/>
-        </w:numPr>
-        <w:spacing w:after="20"/>
-        <w:rPr>
-          <w:rFonts w:ascii="Times New Roman" w:hAnsi="Times New Roman" w:cs="Times New Roman"/>
-          <w:sz w:val="21"/>
-        </w:rPr>
-      </w:pPr>
-      <w:r>
-        <w:rPr>
-          <w:rFonts w:ascii="Times New Roman" w:hAnsi="Times New Roman" w:cs="Times New Roman"/>
-          <w:sz w:val="21"/>
-        </w:rPr>
-        <w:t xml:space="preserve">Reviewed and managed argument portfolio in preparation for team UN conferences and public debates. </w:t>
-      </w:r>
-    </w:p>
-    <w:p>
-      <w:pPr>
-        <w:pStyle w:val="NoSpacing"/>
-        <w:numPr>
-          <w:ilvl w:val="0"/>
-          <w:numId w:val="5"/>
-        </w:numPr>
-        <w:spacing w:after="20"/>
-        <w:rPr>
-          <w:rFonts w:ascii="Times New Roman" w:hAnsi="Times New Roman" w:cs="Times New Roman"/>
-          <w:sz w:val="21"/>
-        </w:rPr>
-      </w:pPr>
-      <w:r>
-        <w:rPr>
-          <w:rFonts w:ascii="Times New Roman" w:hAnsi="Times New Roman" w:cs="Times New Roman"/>
-          <w:b/>
-          <w:i/>
-          <w:sz w:val="21"/>
-        </w:rPr>
-        <w:t>Effective Communication</w:t>
-      </w:r>
-      <w:r>
-        <w:rPr>
-          <w:rFonts w:ascii="Times New Roman" w:hAnsi="Times New Roman" w:cs="Times New Roman"/>
-          <w:sz w:val="21"/>
-        </w:rPr>
-        <w:t xml:space="preserve">: Achieved multiple speaker awards and joined </w:t>
-      </w:r>
-      <w:r>
-        <w:rPr>
-          <w:rFonts w:ascii="Times New Roman" w:hAnsi="Times New Roman" w:cs="Times New Roman"/>
-          <w:sz w:val="21"/>
-        </w:rPr>
-        <w:t xml:space="preserve">several </w:t>
-      </w:r>
-      <w:r>
-        <w:rPr>
-          <w:rFonts w:ascii="Times New Roman" w:hAnsi="Times New Roman" w:cs="Times New Roman"/>
-          <w:sz w:val="21"/>
-        </w:rPr>
-        <w:t xml:space="preserve">successful committees </w:t>
-      </w:r>
-    </w:p>
-    <w:p>
-      <w:pPr>
-        <w:pStyle w:val="NoSpacing"/>
-        <w:numPr>
-          <w:ilvl w:val="0"/>
-          <w:numId w:val="5"/>
-        </w:numPr>
-        <w:spacing w:after="20"/>
-        <w:rPr>
-          <w:rFonts w:ascii="Times New Roman" w:hAnsi="Times New Roman" w:cs="Times New Roman"/>
-          <w:b/>
-          <w:sz w:val="21"/>
-          <w:u w:val="single"/>
-        </w:rPr>
-      </w:pPr>
-      <w:r>
-        <w:rPr>
-          <w:rFonts w:ascii="Times New Roman" w:hAnsi="Times New Roman" w:cs="Times New Roman"/>
-          <w:b/>
-          <w:i/>
-          <w:sz w:val="21"/>
-        </w:rPr>
-        <w:t>Coordination Skills</w:t>
-      </w:r>
-      <w:r>
-        <w:rPr>
-          <w:rFonts w:ascii="Times New Roman" w:hAnsi="Times New Roman" w:cs="Times New Roman"/>
-          <w:i/>
-          <w:sz w:val="21"/>
-        </w:rPr>
-        <w:t xml:space="preserve">: </w:t>
-      </w:r>
-      <w:r>
-        <w:rPr>
-          <w:rFonts w:ascii="Times New Roman" w:hAnsi="Times New Roman" w:cs="Times New Roman"/>
-          <w:sz w:val="21"/>
-        </w:rPr>
-        <w:t xml:space="preserve">Delegated research assignments to policy debate team members.  </w:t>
-      </w:r>
-    </w:p>
-    <w:p>
-      <w:pPr>
-        <w:pStyle w:val="NoSpacing"/>
-        <w:numPr>
-          <w:ilvl w:val="0"/>
-          <w:numId w:val="5"/>
-        </w:numPr>
-        <w:spacing w:after="20"/>
-        <w:rPr>
-          <w:rFonts w:ascii="Times New Roman" w:hAnsi="Times New Roman" w:cs="Times New Roman"/>
-          <w:b/>
-          <w:sz w:val="21"/>
-          <w:u w:val="single"/>
-        </w:rPr>
-      </w:pPr>
-      <w:r>
-        <w:rPr>
-          <w:rFonts w:ascii="Times New Roman" w:hAnsi="Times New Roman" w:cs="Times New Roman"/>
-          <w:b/>
-          <w:i/>
-          <w:sz w:val="21"/>
-        </w:rPr>
-        <w:t>Attention to Detail:</w:t>
-      </w:r>
-      <w:r>
-        <w:rPr>
-          <w:rFonts w:ascii="Times New Roman" w:hAnsi="Times New Roman" w:cs="Times New Roman"/>
-          <w:b/>
-          <w:sz w:val="21"/>
-        </w:rPr>
-        <w:t xml:space="preserve"> </w:t>
-      </w:r>
-      <w:r>
-        <w:rPr>
-          <w:rFonts w:ascii="Times New Roman" w:hAnsi="Times New Roman" w:cs="Times New Roman"/>
-          <w:sz w:val="21"/>
-        </w:rPr>
-        <w:t>Researched debate literature and conference-related reports to design competition plans.</w:t>
-      </w:r>
-    </w:p>
-    <w:p>
-      <w:pPr>
-        <w:pStyle w:val="NoSpacing"/>
-        <w:spacing w:after="20"/>
+        <w:ind w:left="720"/>
         <w:rPr>
           <w:rFonts w:ascii="Times New Roman" w:hAnsi="Times New Roman" w:cs="Times New Roman"/>
           <w:sz w:val="21"/>
@@ -1216,7 +1497,7 @@
           <w:sz w:val="21"/>
           <w:szCs w:val="21"/>
         </w:rPr>
-        <w:t xml:space="preserve">developed innovative ecological management plans, improving site’s water quality and species diversity.  </w:t>
+        <w:t xml:space="preserve">integrated multiple forms of ecological management into a cohesive restoration plan. </w:t>
       </w:r>
     </w:p>
     <w:p>
@@ -1225,111 +1506,18 @@
         <w:spacing w:after="20"/>
         <w:rPr>
           <w:rFonts w:ascii="Times New Roman" w:hAnsi="Times New Roman" w:cs="Times New Roman"/>
-          <w:b/>
           <w:sz w:val="21"/>
           <w:szCs w:val="21"/>
         </w:rPr>
       </w:pPr>
-    </w:p>
-    <w:p>
-      <w:pPr>
-        <w:pStyle w:val="NoSpacing"/>
-        <w:spacing w:after="20"/>
-        <w:rPr>
-          <w:rFonts w:ascii="Times New Roman" w:hAnsi="Times New Roman" w:cs="Times New Roman"/>
-          <w:b/>
+      <w:r>
+        <w:rPr>
+          <w:rFonts w:ascii="Times New Roman" w:hAnsi="Times New Roman" w:cs="Times New Roman"/>
           <w:sz w:val="21"/>
           <w:szCs w:val="21"/>
         </w:rPr>
-      </w:pPr>
-      <w:r>
-        <w:rPr>
-          <w:rFonts w:ascii="Times New Roman" w:hAnsi="Times New Roman" w:cs="Times New Roman"/>
-          <w:b/>
-          <w:sz w:val="21"/>
-          <w:szCs w:val="21"/>
-        </w:rPr>
-        <w:t>Field Technician Intern</w:t>
-      </w:r>
-      <w:r>
-        <w:rPr>
-          <w:rFonts w:ascii="Times New Roman" w:hAnsi="Times New Roman" w:cs="Times New Roman"/>
-          <w:sz w:val="21"/>
-          <w:szCs w:val="21"/>
-        </w:rPr>
-        <w:t xml:space="preserve">, Tallgrass Restoration, Schaumburg, Illinois   </w:t>
-      </w:r>
-      <w:r>
-        <w:rPr>
-          <w:rFonts w:ascii="Times New Roman" w:hAnsi="Times New Roman" w:cs="Times New Roman"/>
-          <w:sz w:val="21"/>
-          <w:szCs w:val="21"/>
-        </w:rPr>
-        <w:tab/>
-      </w:r>
-      <w:r>
-        <w:rPr>
-          <w:rFonts w:ascii="Times New Roman" w:hAnsi="Times New Roman" w:cs="Times New Roman"/>
-          <w:sz w:val="21"/>
-          <w:szCs w:val="21"/>
-        </w:rPr>
-        <w:tab/>
-        <w:t xml:space="preserve">                        </w:t>
-      </w:r>
-      <w:r>
-        <w:rPr>
-          <w:rFonts w:ascii="Times New Roman" w:hAnsi="Times New Roman" w:cs="Times New Roman"/>
-          <w:b/>
-          <w:sz w:val="21"/>
-          <w:szCs w:val="21"/>
-        </w:rPr>
-        <w:t>June-August 2016</w:t>
-      </w:r>
-    </w:p>
-    <w:p>
-      <w:pPr>
-        <w:pStyle w:val="NoSpacing"/>
-        <w:numPr>
-          <w:ilvl w:val="0"/>
-          <w:numId w:val="3"/>
-        </w:numPr>
-        <w:spacing w:after="20"/>
-        <w:rPr>
-          <w:rFonts w:ascii="Times New Roman" w:hAnsi="Times New Roman" w:cs="Times New Roman"/>
-          <w:i/>
-          <w:sz w:val="21"/>
-          <w:szCs w:val="21"/>
-        </w:rPr>
-      </w:pPr>
-      <w:r>
-        <w:rPr>
-          <w:rFonts w:ascii="Times New Roman" w:hAnsi="Times New Roman" w:cs="Times New Roman"/>
-          <w:sz w:val="21"/>
-          <w:szCs w:val="21"/>
-        </w:rPr>
-        <w:t xml:space="preserve">Aided supervisors in identifying plant species and performing management practices, improving </w:t>
-      </w:r>
-      <w:r>
-        <w:rPr>
-          <w:rFonts w:ascii="Times New Roman" w:hAnsi="Times New Roman" w:cs="Times New Roman"/>
-          <w:i/>
-          <w:sz w:val="21"/>
-          <w:szCs w:val="21"/>
-        </w:rPr>
-        <w:t xml:space="preserve">time efficiency of crew. </w:t>
-      </w:r>
-    </w:p>
-    <w:p>
-      <w:pPr>
-        <w:pStyle w:val="NoSpacing"/>
-        <w:spacing w:after="20"/>
-        <w:rPr>
-          <w:rFonts w:ascii="Times New Roman" w:hAnsi="Times New Roman" w:cs="Times New Roman"/>
-          <w:b/>
-          <w:sz w:val="21"/>
-          <w:szCs w:val="21"/>
-        </w:rPr>
-      </w:pPr>
+        <w:t xml:space="preserve"> </w:t>
+      </w:r>
     </w:p>
     <w:p>
       <w:pPr>
@@ -1424,6 +1612,7 @@
         <w:t>June 2017</w:t>
       </w:r>
     </w:p>
+    <w:bookmarkEnd w:id="1"/>
     <w:p>
       <w:pPr>
         <w:pStyle w:val="NoSpacing"/>
@@ -1479,76 +1668,12 @@
         </w:rPr>
         <w:t xml:space="preserve">Handled reimbursements to club members and proposed money requests to campus’ higher budget council.  </w:t>
       </w:r>
-    </w:p>
-    <w:bookmarkEnd w:id="1"/>
-    <w:p>
-      <w:pPr>
-        <w:pStyle w:val="NoSpacing"/>
-        <w:spacing w:after="20"/>
-        <w:rPr>
-          <w:rFonts w:ascii="Times New Roman" w:hAnsi="Times New Roman" w:cs="Times New Roman"/>
-          <w:sz w:val="21"/>
-        </w:rPr>
-      </w:pPr>
-    </w:p>
-    <w:p>
-      <w:pPr>
-        <w:pStyle w:val="NoSpacing"/>
-        <w:spacing w:after="40"/>
-        <w:jc w:val="center"/>
-        <w:rPr>
-          <w:rFonts w:ascii="Times New Roman" w:hAnsi="Times New Roman" w:cs="Times New Roman"/>
-          <w:b/>
-          <w:sz w:val="24"/>
-          <w:szCs w:val="24"/>
-          <w:u w:val="single"/>
-        </w:rPr>
-      </w:pPr>
-      <w:r>
-        <w:rPr>
-          <w:rFonts w:ascii="Times New Roman" w:hAnsi="Times New Roman" w:cs="Times New Roman"/>
-          <w:b/>
-          <w:sz w:val="24"/>
-          <w:szCs w:val="24"/>
-          <w:u w:val="single"/>
-        </w:rPr>
-        <w:t>Skills and Competencies</w:t>
-      </w:r>
-    </w:p>
-    <w:p>
-      <w:pPr>
-        <w:pStyle w:val="NoSpacing"/>
-        <w:spacing w:after="20"/>
-        <w:jc w:val="center"/>
-        <w:rPr>
-          <w:rFonts w:ascii="Times New Roman" w:hAnsi="Times New Roman" w:cs="Times New Roman"/>
-          <w:sz w:val="21"/>
-        </w:rPr>
-      </w:pPr>
-      <w:r>
-        <w:rPr>
-          <w:rFonts w:ascii="Times New Roman" w:hAnsi="Times New Roman" w:cs="Times New Roman"/>
-          <w:sz w:val="21"/>
-        </w:rPr>
-        <w:t>Programming: R, Java, C++, Git, SQL, HTML/CSS</w:t>
-      </w:r>
-    </w:p>
-    <w:p>
-      <w:pPr>
-        <w:pStyle w:val="NoSpacing"/>
-        <w:spacing w:after="20"/>
-        <w:jc w:val="center"/>
-        <w:rPr>
-          <w:rFonts w:ascii="Times New Roman" w:hAnsi="Times New Roman" w:cs="Times New Roman"/>
-          <w:sz w:val="21"/>
-        </w:rPr>
-      </w:pPr>
-      <w:r>
-        <w:rPr>
-          <w:rFonts w:ascii="Times New Roman" w:hAnsi="Times New Roman" w:cs="Times New Roman"/>
-          <w:sz w:val="21"/>
-        </w:rPr>
-        <w:t>Data Regression Analysis: OLS, fixed effects, logistical, IV, discontinuity</w:t>
+      <w:r>
+        <w:rPr>
+          <w:rFonts w:ascii="Times New Roman" w:hAnsi="Times New Roman" w:cs="Times New Roman"/>
+          <w:sz w:val="21"/>
+        </w:rPr>
+        <w:t xml:space="preserve"> </w:t>
       </w:r>
     </w:p>
     <w:sectPr>
@@ -2156,7 +2281,7 @@
         <w:rFonts w:ascii="Wingdings" w:hAnsi="Wingdings" w:hint="default"/>
       </w:rPr>
     </w:lvl>
-    <w:lvl w:ilvl="2" w:tplc="04090005" w:tentative="1">
+    <w:lvl w:ilvl="2" w:tplc="04090005">
       <w:start w:val="1"/>
       <w:numFmt w:val="bullet"/>
       <w:lvlText w:val=""/>
@@ -2168,7 +2293,7 @@
         <w:rFonts w:ascii="Wingdings" w:hAnsi="Wingdings" w:hint="default"/>
       </w:rPr>
     </w:lvl>
-    <w:lvl w:ilvl="3" w:tplc="04090001" w:tentative="1">
+    <w:lvl w:ilvl="3" w:tplc="04090001">
       <w:start w:val="1"/>
       <w:numFmt w:val="bullet"/>
       <w:lvlText w:val=""/>
@@ -2659,7 +2784,7 @@
   <w:style w:type="paragraph" w:default="1" w:styleId="Normal">
     <w:name w:val="Normal"/>
     <w:qFormat/>
-    <w:rsid w:val="00383597"/>
+    <w:rsid w:val="0073160F"/>
     <w:rPr>
       <w:rFonts w:eastAsiaTheme="minorEastAsia"/>
       <w:lang w:eastAsia="zh-CN"/>
@@ -2696,7 +2821,7 @@
     <w:name w:val="No Spacing"/>
     <w:uiPriority w:val="1"/>
     <w:qFormat/>
-    <w:rsid w:val="00383597"/>
+    <w:rsid w:val="0073160F"/>
     <w:pPr>
       <w:spacing w:after="0" w:line="240" w:lineRule="auto"/>
     </w:pPr>
@@ -2710,7 +2835,7 @@
     <w:basedOn w:val="DefaultParagraphFont"/>
     <w:uiPriority w:val="99"/>
     <w:unhideWhenUsed/>
-    <w:rsid w:val="00383597"/>
+    <w:rsid w:val="0073160F"/>
     <w:rPr>
       <w:color w:val="0563C1" w:themeColor="hyperlink"/>
       <w:u w:val="single"/>
@@ -2721,11 +2846,23 @@
     <w:basedOn w:val="Normal"/>
     <w:uiPriority w:val="34"/>
     <w:qFormat/>
-    <w:rsid w:val="00383597"/>
+    <w:rsid w:val="0073160F"/>
     <w:pPr>
       <w:ind w:left="720"/>
       <w:contextualSpacing/>
     </w:pPr>
+  </w:style>
+  <w:style w:type="character" w:styleId="FollowedHyperlink">
+    <w:name w:val="FollowedHyperlink"/>
+    <w:basedOn w:val="DefaultParagraphFont"/>
+    <w:uiPriority w:val="99"/>
+    <w:semiHidden/>
+    <w:unhideWhenUsed/>
+    <w:rsid w:val="0091011F"/>
+    <w:rPr>
+      <w:color w:val="954F72" w:themeColor="followedHyperlink"/>
+      <w:u w:val="single"/>
+    </w:rPr>
   </w:style>
 </w:styles>
 </file>
